--- a/USA/state/write_ups/99_thesis/00_Entire/Post_viva/responses/Thesis Parks requested amendments 2019 08 13.DOCX
+++ b/USA/state/write_ups/99_thesis/00_Entire/Post_viva/responses/Thesis Parks requested amendments 2019 08 13.DOCX
@@ -1764,8 +1764,18 @@
           <w:sz w:val="24"/>
           <w:szCs w:val="24"/>
         </w:rPr>
-        <w:t>.</w:t>
-      </w:r>
+        <w:t xml:space="preserve">, with a short discussion of potential future work in Section </w:t>
+      </w:r>
+      <w:r>
+        <w:rPr>
+          <w:rFonts w:ascii="Times New Roman" w:hAnsi="Times New Roman" w:cs="Times New Roman"/>
+          <w:sz w:val="24"/>
+          <w:szCs w:val="24"/>
+        </w:rPr>
+        <w:t>8.4 on pg. XX.</w:t>
+      </w:r>
+      <w:bookmarkStart w:id="0" w:name="_GoBack"/>
+      <w:bookmarkEnd w:id="0"/>
       <w:r>
         <w:rPr>
           <w:rFonts w:ascii="Times New Roman" w:hAnsi="Times New Roman" w:cs="Times New Roman"/>
@@ -2513,7 +2523,23 @@
           <w:sz w:val="24"/>
           <w:szCs w:val="24"/>
         </w:rPr>
-        <w:t xml:space="preserve"> (reference 275 in my thesis)</w:t>
+        <w:t xml:space="preserve"> (reference </w:t>
+      </w:r>
+      <w:r>
+        <w:rPr>
+          <w:rFonts w:ascii="Times New Roman" w:hAnsi="Times New Roman" w:cs="Times New Roman"/>
+          <w:sz w:val="24"/>
+          <w:szCs w:val="24"/>
+        </w:rPr>
+        <w:t>XX</w:t>
+      </w:r>
+      <w:r>
+        <w:rPr>
+          <w:rFonts w:ascii="Times New Roman" w:hAnsi="Times New Roman" w:cs="Times New Roman"/>
+          <w:sz w:val="24"/>
+          <w:szCs w:val="24"/>
+        </w:rPr>
+        <w:t xml:space="preserve"> in my thesis)</w:t>
       </w:r>
       <w:r>
         <w:rPr>
@@ -2529,7 +2555,15 @@
           <w:sz w:val="24"/>
           <w:szCs w:val="24"/>
         </w:rPr>
-        <w:t>exploring pathways between armed conflict and rising temperatures have found no conclusive evidence so far.</w:t>
+        <w:t>which explored</w:t>
+      </w:r>
+      <w:r>
+        <w:rPr>
+          <w:rFonts w:ascii="Times New Roman" w:hAnsi="Times New Roman" w:cs="Times New Roman"/>
+          <w:sz w:val="24"/>
+          <w:szCs w:val="24"/>
+        </w:rPr>
+        <w:t xml:space="preserve"> pathways between armed conflict and rising temperatures have found no conclusive evidence so far.</w:t>
       </w:r>
       <w:r>
         <w:rPr>
@@ -2721,15 +2755,47 @@
           <w:sz w:val="24"/>
           <w:szCs w:val="24"/>
         </w:rPr>
-        <w:t xml:space="preserve"> in Section 8.</w:t>
-      </w:r>
-      <w:r>
-        <w:rPr>
-          <w:rFonts w:ascii="Times New Roman" w:hAnsi="Times New Roman" w:cs="Times New Roman"/>
-          <w:sz w:val="24"/>
-          <w:szCs w:val="24"/>
-        </w:rPr>
-        <w:t>2</w:t>
+        <w:t xml:space="preserve"> </w:t>
+      </w:r>
+      <w:r>
+        <w:rPr>
+          <w:rFonts w:ascii="Times New Roman" w:hAnsi="Times New Roman" w:cs="Times New Roman"/>
+          <w:sz w:val="24"/>
+          <w:szCs w:val="24"/>
+        </w:rPr>
+        <w:t xml:space="preserve">of potential future work </w:t>
+      </w:r>
+      <w:r>
+        <w:rPr>
+          <w:rFonts w:ascii="Times New Roman" w:hAnsi="Times New Roman" w:cs="Times New Roman"/>
+          <w:sz w:val="24"/>
+          <w:szCs w:val="24"/>
+        </w:rPr>
+        <w:t xml:space="preserve">to </w:t>
+      </w:r>
+      <w:r>
+        <w:rPr>
+          <w:rFonts w:ascii="Times New Roman" w:hAnsi="Times New Roman" w:cs="Times New Roman"/>
+          <w:sz w:val="24"/>
+          <w:szCs w:val="24"/>
+        </w:rPr>
+        <w:t xml:space="preserve">investigate pathways between anomalous temperature and injuries </w:t>
+      </w:r>
+      <w:r>
+        <w:rPr>
+          <w:rFonts w:ascii="Times New Roman" w:hAnsi="Times New Roman" w:cs="Times New Roman"/>
+          <w:sz w:val="24"/>
+          <w:szCs w:val="24"/>
+        </w:rPr>
+        <w:t>in Section 8.</w:t>
+      </w:r>
+      <w:r>
+        <w:rPr>
+          <w:rFonts w:ascii="Times New Roman" w:hAnsi="Times New Roman" w:cs="Times New Roman"/>
+          <w:sz w:val="24"/>
+          <w:szCs w:val="24"/>
+        </w:rPr>
+        <w:t>4</w:t>
       </w:r>
       <w:r>
         <w:rPr>
@@ -3138,8 +3204,6 @@
         </w:rPr>
         <w:t xml:space="preserve">Relevant to this, </w:t>
       </w:r>
-      <w:bookmarkStart w:id="0" w:name="_GoBack"/>
-      <w:bookmarkEnd w:id="0"/>
       <w:r>
         <w:rPr>
           <w:rFonts w:ascii="Times New Roman" w:hAnsi="Times New Roman" w:cs="Times New Roman"/>
@@ -3218,7 +3282,23 @@
           <w:sz w:val="24"/>
           <w:szCs w:val="24"/>
         </w:rPr>
-        <w:t xml:space="preserve"> on pgs. XX.</w:t>
+        <w:t xml:space="preserve"> on pgs. XX</w:t>
+      </w:r>
+      <w:r>
+        <w:rPr>
+          <w:rFonts w:ascii="Times New Roman" w:hAnsi="Times New Roman" w:cs="Times New Roman"/>
+          <w:sz w:val="24"/>
+          <w:szCs w:val="24"/>
+        </w:rPr>
+        <w:t>-XX</w:t>
+      </w:r>
+      <w:r>
+        <w:rPr>
+          <w:rFonts w:ascii="Times New Roman" w:hAnsi="Times New Roman" w:cs="Times New Roman"/>
+          <w:sz w:val="24"/>
+          <w:szCs w:val="24"/>
+        </w:rPr>
+        <w:t>.</w:t>
       </w:r>
     </w:p>
     <w:p>
@@ -5418,6 +5498,7 @@
   <w:style w:type="character" w:default="1" w:styleId="DefaultParagraphFont">
     <w:name w:val="Default Paragraph Font"/>
     <w:uiPriority w:val="1"/>
+    <w:semiHidden/>
     <w:unhideWhenUsed/>
   </w:style>
   <w:style w:type="table" w:default="1" w:styleId="TableNormal">
@@ -5819,7 +5900,7 @@
 </file>
 
 <file path=customXml/itemProps1.xml><?xml version="1.0" encoding="utf-8"?>
-<ds:datastoreItem xmlns:ds="http://schemas.openxmlformats.org/officeDocument/2006/customXml" ds:itemID="{BC10B404-8EA6-C84F-91FA-148633B79EB0}">
+<ds:datastoreItem xmlns:ds="http://schemas.openxmlformats.org/officeDocument/2006/customXml" ds:itemID="{FBC43A6C-A085-CE4E-B307-4FE4AD2F554C}">
   <ds:schemaRefs>
     <ds:schemaRef ds:uri="http://schemas.openxmlformats.org/officeDocument/2006/bibliography"/>
   </ds:schemaRefs>
